--- a/campbell/Les génomes et évolution.docx
+++ b/campbell/Les génomes et évolution.docx
@@ -1,6 +1,6 @@
 
 <file path=word/document.xml><?xml version="1.0" encoding="utf-8"?>
-<w:document xmlns:wpc="http://schemas.microsoft.com/office/word/2010/wordprocessingCanvas" xmlns:cx="http://schemas.microsoft.com/office/drawing/2014/chartex" xmlns:cx1="http://schemas.microsoft.com/office/drawing/2015/9/8/chartex" xmlns:cx2="http://schemas.microsoft.com/office/drawing/2015/10/21/chartex" xmlns:cx3="http://schemas.microsoft.com/office/drawing/2016/5/9/chartex" xmlns:cx4="http://schemas.microsoft.com/office/drawing/2016/5/10/chartex" xmlns:cx5="http://schemas.microsoft.com/office/drawing/2016/5/11/chartex" xmlns:cx6="http://schemas.microsoft.com/office/drawing/2016/5/12/chartex" xmlns:cx7="http://schemas.microsoft.com/office/drawing/2016/5/13/chartex" xmlns:cx8="http://schemas.microsoft.com/office/drawing/2016/5/14/chartex" xmlns:mc="http://schemas.openxmlformats.org/markup-compatibility/2006" xmlns:aink="http://schemas.microsoft.com/office/drawing/2016/ink" xmlns:am3d="http://schemas.microsoft.com/office/drawing/2017/model3d" xmlns:o="urn:schemas-microsoft-com:office:office" xmlns:r="http://schemas.openxmlformats.org/officeDocument/2006/relationships" xmlns:m="http://schemas.openxmlformats.org/officeDocument/2006/math" xmlns:v="urn:schemas-microsoft-com:vml" xmlns:wp14="http://schemas.microsoft.com/office/word/2010/wordprocessingDrawing" xmlns:wp="http://schemas.openxmlformats.org/drawingml/2006/wordprocessingDrawing" xmlns:w10="urn:schemas-microsoft-com:office:word" xmlns:w="http://schemas.openxmlformats.org/wordprocessingml/2006/main" xmlns:w14="http://schemas.microsoft.com/office/word/2010/wordml" xmlns:w15="http://schemas.microsoft.com/office/word/2012/wordml" xmlns:w16cex="http://schemas.microsoft.com/office/word/2018/wordml/cex" xmlns:w16cid="http://schemas.microsoft.com/office/word/2016/wordml/cid" xmlns:w16="http://schemas.microsoft.com/office/word/2018/wordml" xmlns:w16se="http://schemas.microsoft.com/office/word/2015/wordml/symex" xmlns:wpg="http://schemas.microsoft.com/office/word/2010/wordprocessingGroup" xmlns:wpi="http://schemas.microsoft.com/office/word/2010/wordprocessingInk" xmlns:wne="http://schemas.microsoft.com/office/word/2006/wordml" xmlns:wps="http://schemas.microsoft.com/office/word/2010/wordprocessingShape" mc:Ignorable="w14 w15 w16se w16cid w16 w16cex wp14">
+<w:document xmlns:wpc="http://schemas.microsoft.com/office/word/2010/wordprocessingCanvas" xmlns:cx="http://schemas.microsoft.com/office/drawing/2014/chartex" xmlns:cx1="http://schemas.microsoft.com/office/drawing/2015/9/8/chartex" xmlns:cx2="http://schemas.microsoft.com/office/drawing/2015/10/21/chartex" xmlns:cx3="http://schemas.microsoft.com/office/drawing/2016/5/9/chartex" xmlns:cx4="http://schemas.microsoft.com/office/drawing/2016/5/10/chartex" xmlns:cx5="http://schemas.microsoft.com/office/drawing/2016/5/11/chartex" xmlns:cx6="http://schemas.microsoft.com/office/drawing/2016/5/12/chartex" xmlns:cx7="http://schemas.microsoft.com/office/drawing/2016/5/13/chartex" xmlns:cx8="http://schemas.microsoft.com/office/drawing/2016/5/14/chartex" xmlns:mc="http://schemas.openxmlformats.org/markup-compatibility/2006" xmlns:aink="http://schemas.microsoft.com/office/drawing/2016/ink" xmlns:am3d="http://schemas.microsoft.com/office/drawing/2017/model3d" xmlns:o="urn:schemas-microsoft-com:office:office" xmlns:r="http://schemas.openxmlformats.org/officeDocument/2006/relationships" xmlns:m="http://schemas.openxmlformats.org/officeDocument/2006/math" xmlns:v="urn:schemas-microsoft-com:vml" xmlns:wp14="http://schemas.microsoft.com/office/word/2010/wordprocessingDrawing" xmlns:wp="http://schemas.openxmlformats.org/drawingml/2006/wordprocessingDrawing" xmlns:w10="urn:schemas-microsoft-com:office:word" xmlns:w="http://schemas.openxmlformats.org/wordprocessingml/2006/main" xmlns:w14="http://schemas.microsoft.com/office/word/2010/wordml" xmlns:w15="http://schemas.microsoft.com/office/word/2012/wordml" xmlns:w16cex="http://schemas.microsoft.com/office/word/2018/wordml/cex" xmlns:w16cid="http://schemas.microsoft.com/office/word/2016/wordml/cid" xmlns:w16="http://schemas.microsoft.com/office/word/2018/wordml" xmlns:w16sdtdh="http://schemas.microsoft.com/office/word/2020/wordml/sdtdatahash" xmlns:w16se="http://schemas.microsoft.com/office/word/2015/wordml/symex" xmlns:wpg="http://schemas.microsoft.com/office/word/2010/wordprocessingGroup" xmlns:wpi="http://schemas.microsoft.com/office/word/2010/wordprocessingInk" xmlns:wne="http://schemas.microsoft.com/office/word/2006/wordml" xmlns:wps="http://schemas.microsoft.com/office/word/2010/wordprocessingShape" mc:Ignorable="w14 w15 w16se w16cid w16 w16cex w16sdtdh wp14">
   <w:body>
     <w:p>
       <w:r>
@@ -523,25 +523,7 @@
         <w:t>Pseudo gène</w:t>
       </w:r>
       <w:r>
-        <w:t xml:space="preserve"> ancien gène devenu non fonctionnelle à la suite de</w:t>
-      </w:r>
-      <w:r>
-        <w:t xml:space="preserve"> </w:t>
-      </w:r>
-      <w:r>
-        <w:t>l’</w:t>
-      </w:r>
-      <w:r>
-        <w:t>accumul</w:t>
-      </w:r>
-      <w:r>
-        <w:t>ation</w:t>
-      </w:r>
-      <w:r>
-        <w:t xml:space="preserve"> de mutations</w:t>
-      </w:r>
-      <w:r>
-        <w:t>.</w:t>
+        <w:t xml:space="preserve"> ancien gène devenu non fonctionnelle à la suite de l’accumulation de mutations.</w:t>
       </w:r>
     </w:p>
     <w:p>
@@ -712,10 +694,7 @@
     </w:tbl>
     <w:p>
       <w:r>
-        <w:t xml:space="preserve">L’enzyme qui réalise la transposition est appelée transposase. </w:t>
-      </w:r>
-      <w:r>
-        <w:t>Les éléments génétiques transposables sont déplacés au cours d’un processus appelé transposition. Le site d’origine est rapproché de celui de destination par des enzymes. L’ADN est ensuite découpé et rattaché sans jamais être séparé complétement des brins.</w:t>
+        <w:t>L’enzyme qui réalise la transposition est appelée transposase. Les éléments génétiques transposables sont déplacés au cours d’un processus appelé transposition. Le site d’origine est rapproché de celui de destination par des enzymes. L’ADN est ensuite découpé et rattaché sans jamais être séparé complétement des brins.</w:t>
       </w:r>
     </w:p>
     <w:p>
@@ -757,30 +736,43 @@
     </w:p>
     <w:p>
       <w:r>
-        <w:t>Éléments transposables qui ont perdu la capacité de se déplacer.</w:t>
-      </w:r>
-    </w:p>
-    <w:p>
-      <w:r>
-        <w:t>Environ 10 du génome humain est constitué de la duplication d’une séquence de 300 nucléotides appelé Alu qui est devenu trop courte pour se répliquer.</w:t>
-      </w:r>
-    </w:p>
-    <w:p>
+        <w:t>Les éléments transposables devenus non mobile sont des éléments transposables qui ont perdu la capacité de se déplacer.</w:t>
+      </w:r>
+    </w:p>
+    <w:p>
+      <w:pPr>
+        <w:pStyle w:val="Paragraphedeliste"/>
+        <w:numPr>
+          <w:ilvl w:val="0"/>
+          <w:numId w:val="1"/>
+        </w:numPr>
+      </w:pPr>
+      <w:r>
+        <w:t>Environ 10% du génome humain est constitué de la duplication d’une séquence de 300 nucléotides appelé Alu qui est devenu trop courte pour se répliquer.</w:t>
+      </w:r>
+    </w:p>
+    <w:p>
+      <w:pPr>
+        <w:pStyle w:val="Paragraphedeliste"/>
+        <w:numPr>
+          <w:ilvl w:val="0"/>
+          <w:numId w:val="1"/>
+        </w:numPr>
+      </w:pPr>
       <w:r>
         <w:t>ADN répétitif 5 à 6% sont des duplications de longues séquences répétitives. Comprenant entre 10 000 et 30 000 bases.</w:t>
       </w:r>
     </w:p>
     <w:p>
-      <w:r>
-        <w:t xml:space="preserve">3% ADN de simples séquences </w:t>
-      </w:r>
-      <w:proofErr w:type="gramStart"/>
-      <w:r>
-        <w:t>sont</w:t>
-      </w:r>
-      <w:proofErr w:type="gramEnd"/>
-      <w:r>
-        <w:t xml:space="preserve"> souvent formé d’une quinzaine de bases.</w:t>
+      <w:pPr>
+        <w:pStyle w:val="Paragraphedeliste"/>
+        <w:numPr>
+          <w:ilvl w:val="0"/>
+          <w:numId w:val="1"/>
+        </w:numPr>
+      </w:pPr>
+      <w:r>
+        <w:t>3% ADN de constitué de simples séquences formé d’une quinzaine de bases.</w:t>
       </w:r>
     </w:p>
     <w:p>
@@ -823,7 +815,7 @@
     </w:tbl>
     <w:p>
       <w:r>
-        <w:t>Plusieurs hypothèses suggèrent que les séquences d’ADN simples répétitives jouent un rôle structural :</w:t>
+        <w:t>Plusieurs hypothèses suggèrent que les séquences d’ADN simples répétitives ont une fonction structurale importante :</w:t>
       </w:r>
     </w:p>
     <w:p>
@@ -915,10 +907,9 @@
         </w:tc>
       </w:tr>
     </w:tbl>
-    <w:p/>
-    <w:p>
-      <w:r>
-        <w:t>Environ 25% du génome humain est codé en ARNm. Après épissage seul 6%. Des bases sont traduites en acides aminés.</w:t>
+    <w:p>
+      <w:r>
+        <w:t>Environ 25% du génome humain est codé en ARNm. Après épissage, seulement 6% des bases sont traduites en acides aminés.</w:t>
       </w:r>
     </w:p>
     <w:p>
@@ -982,24 +973,18 @@
     </w:p>
     <w:p>
       <w:r>
+        <w:t>Non identique par exemple code pour deux protéines qui s’expriment à différents moments dans la vie d’un organisme.</w:t>
+      </w:r>
+    </w:p>
+    <w:p>
+      <w:r>
         <w:lastRenderedPageBreak/>
-        <w:t>Non identique par exemple code pour deux protéines qui s’exprime à différente moment dans la vie d’un organisme.</w:t>
-      </w:r>
-    </w:p>
-    <w:p/>
-    <w:p>
-      <w:r>
         <w:t>Unité transcrit unité traduite</w:t>
       </w:r>
     </w:p>
     <w:p>
       <w:r>
-        <w:t>Il se pourrait que le génome des premiers organismes fût plus petit que ceux des organismes actuels.</w:t>
-      </w:r>
-    </w:p>
-    <w:p>
-      <w:r>
-        <w:t>L’augmentation a probablement été dû à des accidents produit la séparation des chromosomes pendant la méiose.</w:t>
+        <w:t>Il se pourrait que le génome des premiers organismes fût plus petit que ceux des organismes actuels. L’augmentation a probablement été dû à des accidents qui ont eu lieu durant la séparation des chromosomes pendant la méiose.</w:t>
       </w:r>
     </w:p>
     <w:p>
@@ -1015,10 +1000,13 @@
     </w:p>
     <w:p>
       <w:r>
-        <w:t>Jeux des chromosomes diversifié ont fusionné.</w:t>
-      </w:r>
-    </w:p>
-    <w:p>
+        <w:t xml:space="preserve">Il existe le phénomène inverse où certains jeux de chromosomes peuvent fusionner. Ce type de réarrangement chromosomique </w:t>
+      </w:r>
+    </w:p>
+    <w:p>
+      <w:pPr>
+        <w:pStyle w:val="Titre3"/>
+      </w:pPr>
       <w:r>
         <w:t>Réarrangement chromosomique</w:t>
       </w:r>
@@ -1030,33 +1018,32 @@
     </w:p>
     <w:p>
       <w:r>
-        <w:t>Les réarrangement des portions entre les chromosomes sont localisé sur des sites spécifiques.</w:t>
-      </w:r>
-    </w:p>
-    <w:p>
-      <w:r>
-        <w:t xml:space="preserve">Un enjambement inégale avant la méiose peut donner au moment de la recombinaison entre les chromatides sœurs des additions des délétions. Les brins sont décalés </w:t>
-      </w:r>
-    </w:p>
-    <w:p>
-      <w:r>
-        <w:t>Il existe de nombreux pseudogènes apparentés aux gènes. Mais ils ont été rendus inactif à la suite de l’accumulation de mutations sans conséquence pour celui qui les porte.</w:t>
-      </w:r>
-    </w:p>
-    <w:p>
-      <w:r>
-        <w:t xml:space="preserve">Les exons codent généralement pour une partie d’une protéine avec un rôle spécifique. La duplication d’exons </w:t>
-      </w:r>
-      <w:proofErr w:type="spellStart"/>
-      <w:r>
-        <w:t>qu</w:t>
-      </w:r>
-      <w:proofErr w:type="spellEnd"/>
-      <w:r>
-        <w:t xml:space="preserve"> sein d’un gène pourrait </w:t>
-      </w:r>
-      <w:r>
-        <w:t>renforcer la fonction de la protéine par exemple en augmentant son affinité avec le ligan. Le mélange d’exons lors du brassage méiotique pourrait avoir contribué à l’apparition de nouvelles protéines qui sont de nouvelles recombinaisons de fonction déjà existante.</w:t>
+        <w:t>Les réarrangement des portions entre les chromosomes sont localisés sur des sites spécifiques.</w:t>
+      </w:r>
+    </w:p>
+    <w:p>
+      <w:r>
+        <w:t xml:space="preserve">Un enjambement inégal avant la méiose peut donner au moment de la recombinaison entre les chromatides sœurs des additions des délétions à cause des décalages entre les brins. </w:t>
+      </w:r>
+    </w:p>
+    <w:p>
+      <w:r>
+        <w:t>Il existe de nombreux pseudogènes c’est-à-dire des séquences apparentés aux gènes mais rendu inactives à la suite de l’accumulation de mutations. Ils sont sans conséquence pour celui qui les portent.</w:t>
+      </w:r>
+    </w:p>
+    <w:p>
+      <w:r>
+        <w:t xml:space="preserve">Les exons codent généralement pour une partie d’une protéine avec un rôle spécifique. </w:t>
+      </w:r>
+    </w:p>
+    <w:p>
+      <w:r>
+        <w:t>La duplication d’exons au sein d’un gène pourrait renforcer la fonction de la protéine par exemple en augmentant son affinité avec le ligan.</w:t>
+      </w:r>
+    </w:p>
+    <w:p>
+      <w:r>
+        <w:t>Le mélange d’exons lors du brassage méiotique pourrait avoir contribué à l’apparition de nouvelles protéines qui sont de nouvelles recombinaisons de fonction déjà existante.</w:t>
       </w:r>
     </w:p>
     <w:p>
@@ -1084,7 +1071,13 @@
     </w:p>
     <w:p>
       <w:r>
-        <w:t>Rmq : Le génome d’une espèce peut servir d’ébauche pour une autre apparenté.</w:t>
+        <w:rPr>
+          <w:u w:val="single"/>
+        </w:rPr>
+        <w:t>Rmq :</w:t>
+      </w:r>
+      <w:r>
+        <w:t xml:space="preserve"> Le génome d’une espèce peut servir d’ébauche pour une autre apparenté.</w:t>
       </w:r>
     </w:p>
     <w:p>
@@ -1101,7 +1094,7 @@
         </w:numPr>
       </w:pPr>
       <w:r>
-        <w:t xml:space="preserve">Quelles caractéristiques définissent une espèce le propre d’une espèce par rapport aux autres notamment ceux apparenté comme c’est le cas entre l’Homme et le chimpanzé. </w:t>
+        <w:t xml:space="preserve">Quelles caractéristiques définissent le propre d’une espèce par rapport aux autres notamment celles apparentées comme c’est le cas entre l’Homme et le chimpanzé. </w:t>
       </w:r>
     </w:p>
     <w:p>
@@ -1113,14 +1106,51 @@
         </w:numPr>
       </w:pPr>
       <w:r>
-        <w:t>La comparaison des génomes nous permet de comprendre les spectres de variation génomiques entre les humains.</w:t>
-      </w:r>
-    </w:p>
-    <w:p>
-      <w:r>
-        <w:t>Homme diversité résulte polymorphisme mononucléotide nombre de copies pour certains gènes.</w:t>
-      </w:r>
-    </w:p>
+        <w:t>La comparaison des génomes nous permet de comprendre les spectres de variations génomiques entre les humains.</w:t>
+      </w:r>
+    </w:p>
+    <w:p>
+      <w:r>
+        <w:t xml:space="preserve">La diversité entre les êtres humains résulte de </w:t>
+      </w:r>
+    </w:p>
+    <w:tbl>
+      <w:tblPr>
+        <w:tblStyle w:val="Grilledetableauclaire"/>
+        <w:tblW w:w="0" w:type="auto"/>
+        <w:tblLook w:val="0400" w:firstRow="0" w:lastRow="0" w:firstColumn="0" w:lastColumn="0" w:noHBand="0" w:noVBand="1"/>
+      </w:tblPr>
+      <w:tblGrid>
+        <w:gridCol w:w="3667"/>
+        <w:gridCol w:w="3668"/>
+      </w:tblGrid>
+      <w:tr>
+        <w:tc>
+          <w:tcPr>
+            <w:tcW w:w="3667" w:type="dxa"/>
+          </w:tcPr>
+          <w:p>
+            <w:r>
+              <w:t>P</w:t>
+            </w:r>
+            <w:r>
+              <w:t xml:space="preserve">olymorphismes mononucléotides </w:t>
+            </w:r>
+          </w:p>
+        </w:tc>
+        <w:tc>
+          <w:tcPr>
+            <w:tcW w:w="3668" w:type="dxa"/>
+          </w:tcPr>
+          <w:p>
+            <w:r>
+              <w:t>Du nombre de copies pour certains gènes.</w:t>
+            </w:r>
+          </w:p>
+        </w:tc>
+      </w:tr>
+    </w:tbl>
+    <w:p/>
     <w:sectPr>
       <w:footerReference w:type="default" r:id="rId8"/>
       <w:pgSz w:w="16838" w:h="11906" w:orient="landscape"/>
@@ -1133,7 +1163,7 @@
 </file>
 
 <file path=word/endnotes.xml><?xml version="1.0" encoding="utf-8"?>
-<w:endnotes xmlns:wpc="http://schemas.microsoft.com/office/word/2010/wordprocessingCanvas" xmlns:cx="http://schemas.microsoft.com/office/drawing/2014/chartex" xmlns:cx1="http://schemas.microsoft.com/office/drawing/2015/9/8/chartex" xmlns:cx2="http://schemas.microsoft.com/office/drawing/2015/10/21/chartex" xmlns:cx3="http://schemas.microsoft.com/office/drawing/2016/5/9/chartex" xmlns:cx4="http://schemas.microsoft.com/office/drawing/2016/5/10/chartex" xmlns:cx5="http://schemas.microsoft.com/office/drawing/2016/5/11/chartex" xmlns:cx6="http://schemas.microsoft.com/office/drawing/2016/5/12/chartex" xmlns:cx7="http://schemas.microsoft.com/office/drawing/2016/5/13/chartex" xmlns:cx8="http://schemas.microsoft.com/office/drawing/2016/5/14/chartex" xmlns:mc="http://schemas.openxmlformats.org/markup-compatibility/2006" xmlns:aink="http://schemas.microsoft.com/office/drawing/2016/ink" xmlns:am3d="http://schemas.microsoft.com/office/drawing/2017/model3d" xmlns:o="urn:schemas-microsoft-com:office:office" xmlns:r="http://schemas.openxmlformats.org/officeDocument/2006/relationships" xmlns:m="http://schemas.openxmlformats.org/officeDocument/2006/math" xmlns:v="urn:schemas-microsoft-com:vml" xmlns:wp14="http://schemas.microsoft.com/office/word/2010/wordprocessingDrawing" xmlns:wp="http://schemas.openxmlformats.org/drawingml/2006/wordprocessingDrawing" xmlns:w10="urn:schemas-microsoft-com:office:word" xmlns:w="http://schemas.openxmlformats.org/wordprocessingml/2006/main" xmlns:w14="http://schemas.microsoft.com/office/word/2010/wordml" xmlns:w15="http://schemas.microsoft.com/office/word/2012/wordml" xmlns:w16cex="http://schemas.microsoft.com/office/word/2018/wordml/cex" xmlns:w16cid="http://schemas.microsoft.com/office/word/2016/wordml/cid" xmlns:w16="http://schemas.microsoft.com/office/word/2018/wordml" xmlns:w16se="http://schemas.microsoft.com/office/word/2015/wordml/symex" xmlns:wpg="http://schemas.microsoft.com/office/word/2010/wordprocessingGroup" xmlns:wpi="http://schemas.microsoft.com/office/word/2010/wordprocessingInk" xmlns:wne="http://schemas.microsoft.com/office/word/2006/wordml" xmlns:wps="http://schemas.microsoft.com/office/word/2010/wordprocessingShape" mc:Ignorable="w14 w15 w16se w16cid w16 w16cex wp14">
+<w:endnotes xmlns:wpc="http://schemas.microsoft.com/office/word/2010/wordprocessingCanvas" xmlns:cx="http://schemas.microsoft.com/office/drawing/2014/chartex" xmlns:cx1="http://schemas.microsoft.com/office/drawing/2015/9/8/chartex" xmlns:cx2="http://schemas.microsoft.com/office/drawing/2015/10/21/chartex" xmlns:cx3="http://schemas.microsoft.com/office/drawing/2016/5/9/chartex" xmlns:cx4="http://schemas.microsoft.com/office/drawing/2016/5/10/chartex" xmlns:cx5="http://schemas.microsoft.com/office/drawing/2016/5/11/chartex" xmlns:cx6="http://schemas.microsoft.com/office/drawing/2016/5/12/chartex" xmlns:cx7="http://schemas.microsoft.com/office/drawing/2016/5/13/chartex" xmlns:cx8="http://schemas.microsoft.com/office/drawing/2016/5/14/chartex" xmlns:mc="http://schemas.openxmlformats.org/markup-compatibility/2006" xmlns:aink="http://schemas.microsoft.com/office/drawing/2016/ink" xmlns:am3d="http://schemas.microsoft.com/office/drawing/2017/model3d" xmlns:o="urn:schemas-microsoft-com:office:office" xmlns:r="http://schemas.openxmlformats.org/officeDocument/2006/relationships" xmlns:m="http://schemas.openxmlformats.org/officeDocument/2006/math" xmlns:v="urn:schemas-microsoft-com:vml" xmlns:wp14="http://schemas.microsoft.com/office/word/2010/wordprocessingDrawing" xmlns:wp="http://schemas.openxmlformats.org/drawingml/2006/wordprocessingDrawing" xmlns:w10="urn:schemas-microsoft-com:office:word" xmlns:w="http://schemas.openxmlformats.org/wordprocessingml/2006/main" xmlns:w14="http://schemas.microsoft.com/office/word/2010/wordml" xmlns:w15="http://schemas.microsoft.com/office/word/2012/wordml" xmlns:w16cex="http://schemas.microsoft.com/office/word/2018/wordml/cex" xmlns:w16cid="http://schemas.microsoft.com/office/word/2016/wordml/cid" xmlns:w16="http://schemas.microsoft.com/office/word/2018/wordml" xmlns:w16sdtdh="http://schemas.microsoft.com/office/word/2020/wordml/sdtdatahash" xmlns:w16se="http://schemas.microsoft.com/office/word/2015/wordml/symex" xmlns:wpg="http://schemas.microsoft.com/office/word/2010/wordprocessingGroup" xmlns:wpi="http://schemas.microsoft.com/office/word/2010/wordprocessingInk" xmlns:wne="http://schemas.microsoft.com/office/word/2006/wordml" xmlns:wps="http://schemas.microsoft.com/office/word/2010/wordprocessingShape" mc:Ignorable="w14 w15 w16se w16cid w16 w16cex w16sdtdh wp14">
   <w:endnote w:type="separator" w:id="-1">
     <w:p>
       <w:pPr>
@@ -1158,7 +1188,7 @@
 </file>
 
 <file path=word/footer1.xml><?xml version="1.0" encoding="utf-8"?>
-<w:ftr xmlns:wpc="http://schemas.microsoft.com/office/word/2010/wordprocessingCanvas" xmlns:cx="http://schemas.microsoft.com/office/drawing/2014/chartex" xmlns:cx1="http://schemas.microsoft.com/office/drawing/2015/9/8/chartex" xmlns:cx2="http://schemas.microsoft.com/office/drawing/2015/10/21/chartex" xmlns:cx3="http://schemas.microsoft.com/office/drawing/2016/5/9/chartex" xmlns:cx4="http://schemas.microsoft.com/office/drawing/2016/5/10/chartex" xmlns:cx5="http://schemas.microsoft.com/office/drawing/2016/5/11/chartex" xmlns:cx6="http://schemas.microsoft.com/office/drawing/2016/5/12/chartex" xmlns:cx7="http://schemas.microsoft.com/office/drawing/2016/5/13/chartex" xmlns:cx8="http://schemas.microsoft.com/office/drawing/2016/5/14/chartex" xmlns:mc="http://schemas.openxmlformats.org/markup-compatibility/2006" xmlns:aink="http://schemas.microsoft.com/office/drawing/2016/ink" xmlns:am3d="http://schemas.microsoft.com/office/drawing/2017/model3d" xmlns:o="urn:schemas-microsoft-com:office:office" xmlns:r="http://schemas.openxmlformats.org/officeDocument/2006/relationships" xmlns:m="http://schemas.openxmlformats.org/officeDocument/2006/math" xmlns:v="urn:schemas-microsoft-com:vml" xmlns:wp14="http://schemas.microsoft.com/office/word/2010/wordprocessingDrawing" xmlns:wp="http://schemas.openxmlformats.org/drawingml/2006/wordprocessingDrawing" xmlns:w10="urn:schemas-microsoft-com:office:word" xmlns:w="http://schemas.openxmlformats.org/wordprocessingml/2006/main" xmlns:w14="http://schemas.microsoft.com/office/word/2010/wordml" xmlns:w15="http://schemas.microsoft.com/office/word/2012/wordml" xmlns:w16cex="http://schemas.microsoft.com/office/word/2018/wordml/cex" xmlns:w16cid="http://schemas.microsoft.com/office/word/2016/wordml/cid" xmlns:w16="http://schemas.microsoft.com/office/word/2018/wordml" xmlns:w16se="http://schemas.microsoft.com/office/word/2015/wordml/symex" xmlns:wpg="http://schemas.microsoft.com/office/word/2010/wordprocessingGroup" xmlns:wpi="http://schemas.microsoft.com/office/word/2010/wordprocessingInk" xmlns:wne="http://schemas.microsoft.com/office/word/2006/wordml" xmlns:wps="http://schemas.microsoft.com/office/word/2010/wordprocessingShape" mc:Ignorable="w14 w15 w16se w16cid w16 w16cex wp14">
+<w:ftr xmlns:wpc="http://schemas.microsoft.com/office/word/2010/wordprocessingCanvas" xmlns:cx="http://schemas.microsoft.com/office/drawing/2014/chartex" xmlns:cx1="http://schemas.microsoft.com/office/drawing/2015/9/8/chartex" xmlns:cx2="http://schemas.microsoft.com/office/drawing/2015/10/21/chartex" xmlns:cx3="http://schemas.microsoft.com/office/drawing/2016/5/9/chartex" xmlns:cx4="http://schemas.microsoft.com/office/drawing/2016/5/10/chartex" xmlns:cx5="http://schemas.microsoft.com/office/drawing/2016/5/11/chartex" xmlns:cx6="http://schemas.microsoft.com/office/drawing/2016/5/12/chartex" xmlns:cx7="http://schemas.microsoft.com/office/drawing/2016/5/13/chartex" xmlns:cx8="http://schemas.microsoft.com/office/drawing/2016/5/14/chartex" xmlns:mc="http://schemas.openxmlformats.org/markup-compatibility/2006" xmlns:aink="http://schemas.microsoft.com/office/drawing/2016/ink" xmlns:am3d="http://schemas.microsoft.com/office/drawing/2017/model3d" xmlns:o="urn:schemas-microsoft-com:office:office" xmlns:r="http://schemas.openxmlformats.org/officeDocument/2006/relationships" xmlns:m="http://schemas.openxmlformats.org/officeDocument/2006/math" xmlns:v="urn:schemas-microsoft-com:vml" xmlns:wp14="http://schemas.microsoft.com/office/word/2010/wordprocessingDrawing" xmlns:wp="http://schemas.openxmlformats.org/drawingml/2006/wordprocessingDrawing" xmlns:w10="urn:schemas-microsoft-com:office:word" xmlns:w="http://schemas.openxmlformats.org/wordprocessingml/2006/main" xmlns:w14="http://schemas.microsoft.com/office/word/2010/wordml" xmlns:w15="http://schemas.microsoft.com/office/word/2012/wordml" xmlns:w16cex="http://schemas.microsoft.com/office/word/2018/wordml/cex" xmlns:w16cid="http://schemas.microsoft.com/office/word/2016/wordml/cid" xmlns:w16="http://schemas.microsoft.com/office/word/2018/wordml" xmlns:w16sdtdh="http://schemas.microsoft.com/office/word/2020/wordml/sdtdatahash" xmlns:w16se="http://schemas.microsoft.com/office/word/2015/wordml/symex" xmlns:wpg="http://schemas.microsoft.com/office/word/2010/wordprocessingGroup" xmlns:wpi="http://schemas.microsoft.com/office/word/2010/wordprocessingInk" xmlns:wne="http://schemas.microsoft.com/office/word/2006/wordml" xmlns:wps="http://schemas.microsoft.com/office/word/2010/wordprocessingShape" mc:Ignorable="w14 w15 w16se w16cid w16 w16cex w16sdtdh wp14">
   <w:p>
     <w:pPr>
       <w:pStyle w:val="Pieddepage"/>
@@ -1195,7 +1225,7 @@
 </file>
 
 <file path=word/footnotes.xml><?xml version="1.0" encoding="utf-8"?>
-<w:footnotes xmlns:wpc="http://schemas.microsoft.com/office/word/2010/wordprocessingCanvas" xmlns:cx="http://schemas.microsoft.com/office/drawing/2014/chartex" xmlns:cx1="http://schemas.microsoft.com/office/drawing/2015/9/8/chartex" xmlns:cx2="http://schemas.microsoft.com/office/drawing/2015/10/21/chartex" xmlns:cx3="http://schemas.microsoft.com/office/drawing/2016/5/9/chartex" xmlns:cx4="http://schemas.microsoft.com/office/drawing/2016/5/10/chartex" xmlns:cx5="http://schemas.microsoft.com/office/drawing/2016/5/11/chartex" xmlns:cx6="http://schemas.microsoft.com/office/drawing/2016/5/12/chartex" xmlns:cx7="http://schemas.microsoft.com/office/drawing/2016/5/13/chartex" xmlns:cx8="http://schemas.microsoft.com/office/drawing/2016/5/14/chartex" xmlns:mc="http://schemas.openxmlformats.org/markup-compatibility/2006" xmlns:aink="http://schemas.microsoft.com/office/drawing/2016/ink" xmlns:am3d="http://schemas.microsoft.com/office/drawing/2017/model3d" xmlns:o="urn:schemas-microsoft-com:office:office" xmlns:r="http://schemas.openxmlformats.org/officeDocument/2006/relationships" xmlns:m="http://schemas.openxmlformats.org/officeDocument/2006/math" xmlns:v="urn:schemas-microsoft-com:vml" xmlns:wp14="http://schemas.microsoft.com/office/word/2010/wordprocessingDrawing" xmlns:wp="http://schemas.openxmlformats.org/drawingml/2006/wordprocessingDrawing" xmlns:w10="urn:schemas-microsoft-com:office:word" xmlns:w="http://schemas.openxmlformats.org/wordprocessingml/2006/main" xmlns:w14="http://schemas.microsoft.com/office/word/2010/wordml" xmlns:w15="http://schemas.microsoft.com/office/word/2012/wordml" xmlns:w16cex="http://schemas.microsoft.com/office/word/2018/wordml/cex" xmlns:w16cid="http://schemas.microsoft.com/office/word/2016/wordml/cid" xmlns:w16="http://schemas.microsoft.com/office/word/2018/wordml" xmlns:w16se="http://schemas.microsoft.com/office/word/2015/wordml/symex" xmlns:wpg="http://schemas.microsoft.com/office/word/2010/wordprocessingGroup" xmlns:wpi="http://schemas.microsoft.com/office/word/2010/wordprocessingInk" xmlns:wne="http://schemas.microsoft.com/office/word/2006/wordml" xmlns:wps="http://schemas.microsoft.com/office/word/2010/wordprocessingShape" mc:Ignorable="w14 w15 w16se w16cid w16 w16cex wp14">
+<w:footnotes xmlns:wpc="http://schemas.microsoft.com/office/word/2010/wordprocessingCanvas" xmlns:cx="http://schemas.microsoft.com/office/drawing/2014/chartex" xmlns:cx1="http://schemas.microsoft.com/office/drawing/2015/9/8/chartex" xmlns:cx2="http://schemas.microsoft.com/office/drawing/2015/10/21/chartex" xmlns:cx3="http://schemas.microsoft.com/office/drawing/2016/5/9/chartex" xmlns:cx4="http://schemas.microsoft.com/office/drawing/2016/5/10/chartex" xmlns:cx5="http://schemas.microsoft.com/office/drawing/2016/5/11/chartex" xmlns:cx6="http://schemas.microsoft.com/office/drawing/2016/5/12/chartex" xmlns:cx7="http://schemas.microsoft.com/office/drawing/2016/5/13/chartex" xmlns:cx8="http://schemas.microsoft.com/office/drawing/2016/5/14/chartex" xmlns:mc="http://schemas.openxmlformats.org/markup-compatibility/2006" xmlns:aink="http://schemas.microsoft.com/office/drawing/2016/ink" xmlns:am3d="http://schemas.microsoft.com/office/drawing/2017/model3d" xmlns:o="urn:schemas-microsoft-com:office:office" xmlns:r="http://schemas.openxmlformats.org/officeDocument/2006/relationships" xmlns:m="http://schemas.openxmlformats.org/officeDocument/2006/math" xmlns:v="urn:schemas-microsoft-com:vml" xmlns:wp14="http://schemas.microsoft.com/office/word/2010/wordprocessingDrawing" xmlns:wp="http://schemas.openxmlformats.org/drawingml/2006/wordprocessingDrawing" xmlns:w10="urn:schemas-microsoft-com:office:word" xmlns:w="http://schemas.openxmlformats.org/wordprocessingml/2006/main" xmlns:w14="http://schemas.microsoft.com/office/word/2010/wordml" xmlns:w15="http://schemas.microsoft.com/office/word/2012/wordml" xmlns:w16cex="http://schemas.microsoft.com/office/word/2018/wordml/cex" xmlns:w16cid="http://schemas.microsoft.com/office/word/2016/wordml/cid" xmlns:w16="http://schemas.microsoft.com/office/word/2018/wordml" xmlns:w16sdtdh="http://schemas.microsoft.com/office/word/2020/wordml/sdtdatahash" xmlns:w16se="http://schemas.microsoft.com/office/word/2015/wordml/symex" xmlns:wpg="http://schemas.microsoft.com/office/word/2010/wordprocessingGroup" xmlns:wpi="http://schemas.microsoft.com/office/word/2010/wordprocessingInk" xmlns:wne="http://schemas.microsoft.com/office/word/2006/wordml" xmlns:wps="http://schemas.microsoft.com/office/word/2010/wordprocessingShape" mc:Ignorable="w14 w15 w16se w16cid w16 w16cex w16sdtdh wp14">
   <w:footnote w:type="separator" w:id="-1">
     <w:p>
       <w:pPr>
@@ -1220,7 +1250,7 @@
 </file>
 
 <file path=word/numbering.xml><?xml version="1.0" encoding="utf-8"?>
-<w:numbering xmlns:wpc="http://schemas.microsoft.com/office/word/2010/wordprocessingCanvas" xmlns:cx="http://schemas.microsoft.com/office/drawing/2014/chartex" xmlns:cx1="http://schemas.microsoft.com/office/drawing/2015/9/8/chartex" xmlns:cx2="http://schemas.microsoft.com/office/drawing/2015/10/21/chartex" xmlns:cx3="http://schemas.microsoft.com/office/drawing/2016/5/9/chartex" xmlns:cx4="http://schemas.microsoft.com/office/drawing/2016/5/10/chartex" xmlns:cx5="http://schemas.microsoft.com/office/drawing/2016/5/11/chartex" xmlns:cx6="http://schemas.microsoft.com/office/drawing/2016/5/12/chartex" xmlns:cx7="http://schemas.microsoft.com/office/drawing/2016/5/13/chartex" xmlns:cx8="http://schemas.microsoft.com/office/drawing/2016/5/14/chartex" xmlns:mc="http://schemas.openxmlformats.org/markup-compatibility/2006" xmlns:aink="http://schemas.microsoft.com/office/drawing/2016/ink" xmlns:am3d="http://schemas.microsoft.com/office/drawing/2017/model3d" xmlns:o="urn:schemas-microsoft-com:office:office" xmlns:r="http://schemas.openxmlformats.org/officeDocument/2006/relationships" xmlns:m="http://schemas.openxmlformats.org/officeDocument/2006/math" xmlns:v="urn:schemas-microsoft-com:vml" xmlns:wp14="http://schemas.microsoft.com/office/word/2010/wordprocessingDrawing" xmlns:wp="http://schemas.openxmlformats.org/drawingml/2006/wordprocessingDrawing" xmlns:w10="urn:schemas-microsoft-com:office:word" xmlns:w="http://schemas.openxmlformats.org/wordprocessingml/2006/main" xmlns:w14="http://schemas.microsoft.com/office/word/2010/wordml" xmlns:w15="http://schemas.microsoft.com/office/word/2012/wordml" xmlns:w16cex="http://schemas.microsoft.com/office/word/2018/wordml/cex" xmlns:w16cid="http://schemas.microsoft.com/office/word/2016/wordml/cid" xmlns:w16="http://schemas.microsoft.com/office/word/2018/wordml" xmlns:w16se="http://schemas.microsoft.com/office/word/2015/wordml/symex" xmlns:wpg="http://schemas.microsoft.com/office/word/2010/wordprocessingGroup" xmlns:wpi="http://schemas.microsoft.com/office/word/2010/wordprocessingInk" xmlns:wne="http://schemas.microsoft.com/office/word/2006/wordml" xmlns:wps="http://schemas.microsoft.com/office/word/2010/wordprocessingShape" mc:Ignorable="w14 w15 w16se w16cid w16 w16cex wp14">
+<w:numbering xmlns:wpc="http://schemas.microsoft.com/office/word/2010/wordprocessingCanvas" xmlns:cx="http://schemas.microsoft.com/office/drawing/2014/chartex" xmlns:cx1="http://schemas.microsoft.com/office/drawing/2015/9/8/chartex" xmlns:cx2="http://schemas.microsoft.com/office/drawing/2015/10/21/chartex" xmlns:cx3="http://schemas.microsoft.com/office/drawing/2016/5/9/chartex" xmlns:cx4="http://schemas.microsoft.com/office/drawing/2016/5/10/chartex" xmlns:cx5="http://schemas.microsoft.com/office/drawing/2016/5/11/chartex" xmlns:cx6="http://schemas.microsoft.com/office/drawing/2016/5/12/chartex" xmlns:cx7="http://schemas.microsoft.com/office/drawing/2016/5/13/chartex" xmlns:cx8="http://schemas.microsoft.com/office/drawing/2016/5/14/chartex" xmlns:mc="http://schemas.openxmlformats.org/markup-compatibility/2006" xmlns:aink="http://schemas.microsoft.com/office/drawing/2016/ink" xmlns:am3d="http://schemas.microsoft.com/office/drawing/2017/model3d" xmlns:o="urn:schemas-microsoft-com:office:office" xmlns:r="http://schemas.openxmlformats.org/officeDocument/2006/relationships" xmlns:m="http://schemas.openxmlformats.org/officeDocument/2006/math" xmlns:v="urn:schemas-microsoft-com:vml" xmlns:wp14="http://schemas.microsoft.com/office/word/2010/wordprocessingDrawing" xmlns:wp="http://schemas.openxmlformats.org/drawingml/2006/wordprocessingDrawing" xmlns:w10="urn:schemas-microsoft-com:office:word" xmlns:w="http://schemas.openxmlformats.org/wordprocessingml/2006/main" xmlns:w14="http://schemas.microsoft.com/office/word/2010/wordml" xmlns:w15="http://schemas.microsoft.com/office/word/2012/wordml" xmlns:w16cex="http://schemas.microsoft.com/office/word/2018/wordml/cex" xmlns:w16cid="http://schemas.microsoft.com/office/word/2016/wordml/cid" xmlns:w16="http://schemas.microsoft.com/office/word/2018/wordml" xmlns:w16sdtdh="http://schemas.microsoft.com/office/word/2020/wordml/sdtdatahash" xmlns:w16se="http://schemas.microsoft.com/office/word/2015/wordml/symex" xmlns:wpg="http://schemas.microsoft.com/office/word/2010/wordprocessingGroup" xmlns:wpi="http://schemas.microsoft.com/office/word/2010/wordprocessingInk" xmlns:wne="http://schemas.microsoft.com/office/word/2006/wordml" xmlns:wps="http://schemas.microsoft.com/office/word/2010/wordprocessingShape" mc:Ignorable="w14 w15 w16se w16cid w16 w16cex w16sdtdh wp14">
   <w:abstractNum w:abstractNumId="0" w15:restartNumberingAfterBreak="0">
     <w:nsid w:val="314028C1"/>
     <w:multiLevelType w:val="hybridMultilevel"/>
@@ -1308,9 +1338,9 @@
     </w:lvl>
   </w:abstractNum>
   <w:abstractNum w:abstractNumId="1" w15:restartNumberingAfterBreak="0">
-    <w:nsid w:val="723D5FAD"/>
+    <w:nsid w:val="35246164"/>
     <w:multiLevelType w:val="hybridMultilevel"/>
-    <w:tmpl w:val="69A2D25C"/>
+    <w:tmpl w:val="0AFEF478"/>
     <w:lvl w:ilvl="0" w:tplc="040C0001">
       <w:start w:val="1"/>
       <w:numFmt w:val="bullet"/>
@@ -1420,18 +1450,134 @@
       </w:rPr>
     </w:lvl>
   </w:abstractNum>
+  <w:abstractNum w:abstractNumId="2" w15:restartNumberingAfterBreak="0">
+    <w:nsid w:val="723D5FAD"/>
+    <w:multiLevelType w:val="hybridMultilevel"/>
+    <w:tmpl w:val="14F8E122"/>
+    <w:lvl w:ilvl="0" w:tplc="040C0001">
+      <w:start w:val="1"/>
+      <w:numFmt w:val="bullet"/>
+      <w:lvlText w:val=""/>
+      <w:lvlJc w:val="left"/>
+      <w:pPr>
+        <w:ind w:left="720" w:hanging="360"/>
+      </w:pPr>
+      <w:rPr>
+        <w:rFonts w:ascii="Symbol" w:hAnsi="Symbol" w:hint="default"/>
+      </w:rPr>
+    </w:lvl>
+    <w:lvl w:ilvl="1" w:tplc="040C0003" w:tentative="1">
+      <w:start w:val="1"/>
+      <w:numFmt w:val="bullet"/>
+      <w:lvlText w:val="o"/>
+      <w:lvlJc w:val="left"/>
+      <w:pPr>
+        <w:ind w:left="1440" w:hanging="360"/>
+      </w:pPr>
+      <w:rPr>
+        <w:rFonts w:ascii="Courier New" w:hAnsi="Courier New" w:cs="Courier New" w:hint="default"/>
+      </w:rPr>
+    </w:lvl>
+    <w:lvl w:ilvl="2" w:tplc="040C0005" w:tentative="1">
+      <w:start w:val="1"/>
+      <w:numFmt w:val="bullet"/>
+      <w:lvlText w:val=""/>
+      <w:lvlJc w:val="left"/>
+      <w:pPr>
+        <w:ind w:left="2160" w:hanging="360"/>
+      </w:pPr>
+      <w:rPr>
+        <w:rFonts w:ascii="Wingdings" w:hAnsi="Wingdings" w:hint="default"/>
+      </w:rPr>
+    </w:lvl>
+    <w:lvl w:ilvl="3" w:tplc="040C0001" w:tentative="1">
+      <w:start w:val="1"/>
+      <w:numFmt w:val="bullet"/>
+      <w:lvlText w:val=""/>
+      <w:lvlJc w:val="left"/>
+      <w:pPr>
+        <w:ind w:left="2880" w:hanging="360"/>
+      </w:pPr>
+      <w:rPr>
+        <w:rFonts w:ascii="Symbol" w:hAnsi="Symbol" w:hint="default"/>
+      </w:rPr>
+    </w:lvl>
+    <w:lvl w:ilvl="4" w:tplc="040C0003" w:tentative="1">
+      <w:start w:val="1"/>
+      <w:numFmt w:val="bullet"/>
+      <w:lvlText w:val="o"/>
+      <w:lvlJc w:val="left"/>
+      <w:pPr>
+        <w:ind w:left="3600" w:hanging="360"/>
+      </w:pPr>
+      <w:rPr>
+        <w:rFonts w:ascii="Courier New" w:hAnsi="Courier New" w:cs="Courier New" w:hint="default"/>
+      </w:rPr>
+    </w:lvl>
+    <w:lvl w:ilvl="5" w:tplc="040C0005" w:tentative="1">
+      <w:start w:val="1"/>
+      <w:numFmt w:val="bullet"/>
+      <w:lvlText w:val=""/>
+      <w:lvlJc w:val="left"/>
+      <w:pPr>
+        <w:ind w:left="4320" w:hanging="360"/>
+      </w:pPr>
+      <w:rPr>
+        <w:rFonts w:ascii="Wingdings" w:hAnsi="Wingdings" w:hint="default"/>
+      </w:rPr>
+    </w:lvl>
+    <w:lvl w:ilvl="6" w:tplc="040C0001" w:tentative="1">
+      <w:start w:val="1"/>
+      <w:numFmt w:val="bullet"/>
+      <w:lvlText w:val=""/>
+      <w:lvlJc w:val="left"/>
+      <w:pPr>
+        <w:ind w:left="5040" w:hanging="360"/>
+      </w:pPr>
+      <w:rPr>
+        <w:rFonts w:ascii="Symbol" w:hAnsi="Symbol" w:hint="default"/>
+      </w:rPr>
+    </w:lvl>
+    <w:lvl w:ilvl="7" w:tplc="040C0003" w:tentative="1">
+      <w:start w:val="1"/>
+      <w:numFmt w:val="bullet"/>
+      <w:lvlText w:val="o"/>
+      <w:lvlJc w:val="left"/>
+      <w:pPr>
+        <w:ind w:left="5760" w:hanging="360"/>
+      </w:pPr>
+      <w:rPr>
+        <w:rFonts w:ascii="Courier New" w:hAnsi="Courier New" w:cs="Courier New" w:hint="default"/>
+      </w:rPr>
+    </w:lvl>
+    <w:lvl w:ilvl="8" w:tplc="040C0005" w:tentative="1">
+      <w:start w:val="1"/>
+      <w:numFmt w:val="bullet"/>
+      <w:lvlText w:val=""/>
+      <w:lvlJc w:val="left"/>
+      <w:pPr>
+        <w:ind w:left="6480" w:hanging="360"/>
+      </w:pPr>
+      <w:rPr>
+        <w:rFonts w:ascii="Wingdings" w:hAnsi="Wingdings" w:hint="default"/>
+      </w:rPr>
+    </w:lvl>
+  </w:abstractNum>
   <w:num w:numId="1">
-    <w:abstractNumId w:val="1"/>
+    <w:abstractNumId w:val="2"/>
   </w:num>
   <w:num w:numId="2">
     <w:abstractNumId w:val="0"/>
+  </w:num>
+  <w:num w:numId="3">
+    <w:abstractNumId w:val="1"/>
   </w:num>
   <w:numIdMacAtCleanup w:val="2"/>
 </w:numbering>
 </file>
 
 <file path=word/styles.xml><?xml version="1.0" encoding="utf-8"?>
-<w:styles xmlns:mc="http://schemas.openxmlformats.org/markup-compatibility/2006" xmlns:r="http://schemas.openxmlformats.org/officeDocument/2006/relationships" xmlns:w="http://schemas.openxmlformats.org/wordprocessingml/2006/main" xmlns:w14="http://schemas.microsoft.com/office/word/2010/wordml" xmlns:w15="http://schemas.microsoft.com/office/word/2012/wordml" xmlns:w16cex="http://schemas.microsoft.com/office/word/2018/wordml/cex" xmlns:w16cid="http://schemas.microsoft.com/office/word/2016/wordml/cid" xmlns:w16="http://schemas.microsoft.com/office/word/2018/wordml" xmlns:w16se="http://schemas.microsoft.com/office/word/2015/wordml/symex" mc:Ignorable="w14 w15 w16se w16cid w16 w16cex">
+<w:styles xmlns:mc="http://schemas.openxmlformats.org/markup-compatibility/2006" xmlns:r="http://schemas.openxmlformats.org/officeDocument/2006/relationships" xmlns:w="http://schemas.openxmlformats.org/wordprocessingml/2006/main" xmlns:w14="http://schemas.microsoft.com/office/word/2010/wordml" xmlns:w15="http://schemas.microsoft.com/office/word/2012/wordml" xmlns:w16cex="http://schemas.microsoft.com/office/word/2018/wordml/cex" xmlns:w16cid="http://schemas.microsoft.com/office/word/2016/wordml/cid" xmlns:w16="http://schemas.microsoft.com/office/word/2018/wordml" xmlns:w16sdtdh="http://schemas.microsoft.com/office/word/2020/wordml/sdtdatahash" xmlns:w16se="http://schemas.microsoft.com/office/word/2015/wordml/symex" mc:Ignorable="w14 w15 w16se w16cid w16 w16cex w16sdtdh">
   <w:docDefaults>
     <w:rPrDefault>
       <w:rPr>
